--- a/content/programme/verborgh-01.docx
+++ b/content/programme/verborgh-01.docx
@@ -1,47 +1,56 @@
 
 <file path=word/document.xml><?xml version="1.0" encoding="utf-8"?>
-<w:document xmlns:o="urn:schemas-microsoft-com:office:office" xmlns:r="http://schemas.openxmlformats.org/officeDocument/2006/relationships" xmlns:v="urn:schemas-microsoft-com:vml" xmlns:w="http://schemas.openxmlformats.org/wordprocessingml/2006/main" xmlns:w10="urn:schemas-microsoft-com:office:word" xmlns:wp="http://schemas.openxmlformats.org/drawingml/2006/wordprocessingDrawing" xmlns:wps="http://schemas.microsoft.com/office/word/2010/wordprocessingShape" xmlns:wpg="http://schemas.microsoft.com/office/word/2010/wordprocessingGroup" xmlns:mc="http://schemas.openxmlformats.org/markup-compatibility/2006" xmlns:wp14="http://schemas.microsoft.com/office/word/2010/wordprocessingDrawing" xmlns:w14="http://schemas.microsoft.com/office/word/2010/wordml" xmlns:w15="http://schemas.microsoft.com/office/word/2012/wordml" mc:Ignorable="w14 wp14 w15">
+<w:document xmlns:wpc="http://schemas.microsoft.com/office/word/2010/wordprocessingCanvas" xmlns:cx="http://schemas.microsoft.com/office/drawing/2014/chartex" xmlns:cx1="http://schemas.microsoft.com/office/drawing/2015/9/8/chartex" xmlns:cx2="http://schemas.microsoft.com/office/drawing/2015/10/21/chartex" xmlns:cx3="http://schemas.microsoft.com/office/drawing/2016/5/9/chartex" xmlns:cx4="http://schemas.microsoft.com/office/drawing/2016/5/10/chartex" xmlns:cx5="http://schemas.microsoft.com/office/drawing/2016/5/11/chartex" xmlns:cx6="http://schemas.microsoft.com/office/drawing/2016/5/12/chartex" xmlns:cx7="http://schemas.microsoft.com/office/drawing/2016/5/13/chartex" xmlns:cx8="http://schemas.microsoft.com/office/drawing/2016/5/14/chartex" xmlns:mc="http://schemas.openxmlformats.org/markup-compatibility/2006" xmlns:aink="http://schemas.microsoft.com/office/drawing/2016/ink" xmlns:am3d="http://schemas.microsoft.com/office/drawing/2017/model3d" xmlns:o="urn:schemas-microsoft-com:office:office" xmlns:oel="http://schemas.microsoft.com/office/2019/extlst" xmlns:r="http://schemas.openxmlformats.org/officeDocument/2006/relationships" xmlns:m="http://schemas.openxmlformats.org/officeDocument/2006/math" xmlns:v="urn:schemas-microsoft-com:vml" xmlns:wp14="http://schemas.microsoft.com/office/word/2010/wordprocessingDrawing" xmlns:wp="http://schemas.openxmlformats.org/drawingml/2006/wordprocessingDrawing" xmlns:w10="urn:schemas-microsoft-com:office:word" xmlns:w="http://schemas.openxmlformats.org/wordprocessingml/2006/main" xmlns:w14="http://schemas.microsoft.com/office/word/2010/wordml" xmlns:w15="http://schemas.microsoft.com/office/word/2012/wordml" xmlns:w16cex="http://schemas.microsoft.com/office/word/2018/wordml/cex" xmlns:w16cid="http://schemas.microsoft.com/office/word/2016/wordml/cid" xmlns:w16="http://schemas.microsoft.com/office/word/2018/wordml" xmlns:w16sdtdh="http://schemas.microsoft.com/office/word/2020/wordml/sdtdatahash" xmlns:w16se="http://schemas.microsoft.com/office/word/2015/wordml/symex" xmlns:wpg="http://schemas.microsoft.com/office/word/2010/wordprocessingGroup" xmlns:wpi="http://schemas.microsoft.com/office/word/2010/wordprocessingInk" xmlns:wne="http://schemas.microsoft.com/office/word/2006/wordml" xmlns:wps="http://schemas.microsoft.com/office/word/2010/wordprocessingShape" mc:Ignorable="w14 w15 w16se w16cid w16 w16cex w16sdtdh wp14">
   <w:body>
     <w:p>
       <w:pPr>
         <w:pStyle w:val="Heading1"/>
-        <w:keepNext w:val="false"/>
-        <w:keepLines w:val="false"/>
-        <w:spacing w:before="480" w:after="120"/>
+        <w:keepNext w:val="0"/>
+        <w:keepLines w:val="0"/>
+        <w:spacing w:before="480"/>
         <w:rPr>
-          <w:rFonts w:ascii="Lato" w:hAnsi="Lato" w:eastAsia="Lato" w:cs="Lato"/>
+          <w:rFonts w:ascii="Lato" w:eastAsia="Lato" w:hAnsi="Lato" w:cs="Lato"/>
           <w:color w:val="212529"/>
           <w:sz w:val="46"/>
           <w:szCs w:val="46"/>
-          <w:lang w:val="en-US"/>
         </w:rPr>
       </w:pPr>
+      <w:bookmarkStart w:id="0" w:name="_heading=h.gjdgxs" w:colFirst="0" w:colLast="0"/>
+      <w:bookmarkEnd w:id="0"/>
       <w:r>
         <w:rPr>
-          <w:rFonts w:eastAsia="Lato" w:cs="Lato" w:ascii="Lato" w:hAnsi="Lato"/>
+          <w:rFonts w:ascii="Lato" w:eastAsia="Lato" w:hAnsi="Lato" w:cs="Lato"/>
           <w:color w:val="212529"/>
           <w:sz w:val="46"/>
           <w:szCs w:val="46"/>
-          <w:lang w:val="en-US"/>
         </w:rPr>
+        <w:t>Trust me, I’m a Human</w:t>
       </w:r>
     </w:p>
     <w:p>
       <w:pPr>
         <w:pStyle w:val="Heading5"/>
         <w:rPr>
-          <w:rFonts w:ascii="Lato" w:hAnsi="Lato" w:eastAsia="Lato" w:cs="Lato"/>
-          <w:lang w:val="en-US"/>
+          <w:rFonts w:ascii="Lato" w:eastAsia="Lato" w:hAnsi="Lato" w:cs="Lato"/>
         </w:rPr>
       </w:pPr>
-      <w:bookmarkStart w:id="0" w:name="_f16a8hfxtdfi"/>
-      <w:bookmarkEnd w:id="0"/>
+      <w:bookmarkStart w:id="1" w:name="_heading=h.30j0zll" w:colFirst="0" w:colLast="0"/>
+      <w:bookmarkEnd w:id="1"/>
       <w:r>
         <w:rPr>
-          <w:rFonts w:eastAsia="Lato" w:cs="Lato" w:ascii="Lato" w:hAnsi="Lato"/>
-          <w:lang w:val="en-US"/>
+          <w:rFonts w:ascii="Lato" w:eastAsia="Lato" w:hAnsi="Lato" w:cs="Lato"/>
         </w:rPr>
         <w:t>Keynote Speech</w:t>
+      </w:r>
+    </w:p>
+    <w:p>
+      <w:pPr>
+        <w:pStyle w:val="Heading4"/>
+      </w:pPr>
+      <w:bookmarkStart w:id="2" w:name="_heading=h.1fob9te" w:colFirst="0" w:colLast="0"/>
+      <w:bookmarkEnd w:id="2"/>
+      <w:r>
+        <w:t>Time: Tuesday, September 17, 2024 - 09:15 to 10:00</w:t>
       </w:r>
     </w:p>
     <w:p>
@@ -51,103 +60,84 @@
           <w:lang w:val="en-US"/>
         </w:rPr>
       </w:pPr>
-      <w:r>
-        <w:rPr>
-          <w:lang w:val="en-US"/>
-        </w:rPr>
-      </w:r>
-      <w:bookmarkStart w:id="1" w:name="_k2kq676wzhen"/>
-      <w:bookmarkStart w:id="2" w:name="_k2kq676wzhen"/>
-      <w:bookmarkEnd w:id="2"/>
     </w:p>
     <w:p>
       <w:pPr>
-        <w:pStyle w:val="Heading2"/>
+        <w:jc w:val="both"/>
+        <w:rPr>
+          <w:rFonts w:ascii="Lato" w:eastAsia="Lato" w:hAnsi="Lato" w:cs="Lato"/>
+          <w:color w:val="212529"/>
+          <w:sz w:val="24"/>
+          <w:szCs w:val="24"/>
+          <w:lang w:val="en-US"/>
+        </w:rPr>
+      </w:pPr>
+      <w:r>
+        <w:rPr>
+          <w:color w:val="222222"/>
+          <w:shd w:val="clear" w:color="auto" w:fill="FFFFFF"/>
+        </w:rPr>
+        <w:t>The natural numbers predate the start of time. Along with every single piece of data, which are nothing but numbers, their existence spans a perpetuity unaffected by spacetime. History started some 14 billion years ago, when the Big Bang produced all of the material reality that will ever exist in the current universe. Then in the Early Middle Ages, the Anglo-Saxons invented the consent dialog, which the invention of the Web in the 1990s recently raised to a new level after GDPR took effect in 2018. Finally, ChatGPT arrived on earth in 2022 and obsoleted everything else. Trust me, I'm a human.</w:t>
+      </w:r>
+    </w:p>
+    <w:p>
+      <w:pPr>
+        <w:jc w:val="both"/>
         <w:rPr>
           <w:lang w:val="en-US"/>
         </w:rPr>
       </w:pPr>
-      <w:bookmarkStart w:id="3" w:name="_7t0ihxtwapah"/>
+    </w:p>
+    <w:p/>
+    <w:p>
+      <w:pPr>
+        <w:pStyle w:val="Heading2"/>
+        <w:spacing w:before="240" w:after="240"/>
+      </w:pPr>
+      <w:bookmarkStart w:id="3" w:name="_heading=h.3znysh7" w:colFirst="0" w:colLast="0"/>
       <w:bookmarkEnd w:id="3"/>
       <w:r>
-        <w:rPr>
-          <w:lang w:val="en-US"/>
-        </w:rPr>
-        <w:t>Keynote Speaker</w:t>
-      </w:r>
-    </w:p>
-    <w:p>
-      <w:pPr>
-        <w:pStyle w:val="Normal"/>
-        <w:rPr/>
-      </w:pPr>
-      <w:r>
-        <w:rPr>
-          <w:lang w:val="en-US"/>
-        </w:rPr>
-        <w:t xml:space="preserve"> </w:t>
-      </w:r>
-    </w:p>
-    <w:p>
-      <w:pPr>
-        <w:pStyle w:val="Normal"/>
-        <w:rPr/>
-      </w:pPr>
-      <w:r>
-        <w:rPr/>
-      </w:r>
-    </w:p>
-    <w:p>
-      <w:pPr>
-        <w:pStyle w:val="Normal"/>
-        <w:rPr/>
-      </w:pPr>
-      <w:r>
-        <w:rPr/>
+        <w:t>Speaker</w:t>
       </w:r>
     </w:p>
     <w:tbl>
       <w:tblPr>
-        <w:tblStyle w:val="a"/>
         <w:tblW w:w="9056" w:type="dxa"/>
-        <w:jc w:val="left"/>
-        <w:tblInd w:w="0" w:type="dxa"/>
+        <w:tblBorders>
+          <w:top w:val="single" w:sz="8" w:space="0" w:color="000000"/>
+          <w:left w:val="single" w:sz="8" w:space="0" w:color="000000"/>
+          <w:bottom w:val="single" w:sz="8" w:space="0" w:color="000000"/>
+          <w:right w:val="single" w:sz="8" w:space="0" w:color="000000"/>
+          <w:insideH w:val="single" w:sz="8" w:space="0" w:color="000000"/>
+          <w:insideV w:val="single" w:sz="8" w:space="0" w:color="000000"/>
+        </w:tblBorders>
         <w:tblLayout w:type="fixed"/>
-        <w:tblCellMar>
-          <w:top w:w="100" w:type="dxa"/>
-          <w:left w:w="100" w:type="dxa"/>
-          <w:bottom w:w="100" w:type="dxa"/>
-          <w:right w:w="100" w:type="dxa"/>
-        </w:tblCellMar>
-        <w:tblLook w:val="0600" w:noHBand="1" w:noVBand="1" w:firstColumn="0" w:lastRow="0" w:lastColumn="0" w:firstRow="0"/>
+        <w:tblLook w:val="0600" w:firstRow="0" w:lastRow="0" w:firstColumn="0" w:lastColumn="0" w:noHBand="1" w:noVBand="1"/>
       </w:tblPr>
       <w:tblGrid>
-        <w:gridCol w:w="3310"/>
+        <w:gridCol w:w="3311"/>
         <w:gridCol w:w="5745"/>
       </w:tblGrid>
       <w:tr>
         <w:trPr>
-          <w:cantSplit w:val="true"/>
+          <w:cantSplit/>
         </w:trPr>
         <w:tc>
           <w:tcPr>
-            <w:tcW w:w="3310" w:type="dxa"/>
-            <w:tcBorders>
-              <w:top w:val="single" w:sz="8" w:space="0" w:color="000000"/>
-              <w:left w:val="single" w:sz="8" w:space="0" w:color="000000"/>
-              <w:bottom w:val="single" w:sz="8" w:space="0" w:color="000000"/>
-              <w:right w:val="single" w:sz="8" w:space="0" w:color="000000"/>
-            </w:tcBorders>
-            <w:shd w:color="auto" w:fill="auto" w:val="clear"/>
+            <w:tcW w:w="3311" w:type="dxa"/>
+            <w:shd w:val="clear" w:color="auto" w:fill="auto"/>
+            <w:tcMar>
+              <w:top w:w="100" w:type="dxa"/>
+              <w:left w:w="100" w:type="dxa"/>
+              <w:bottom w:w="100" w:type="dxa"/>
+              <w:right w:w="100" w:type="dxa"/>
+            </w:tcMar>
           </w:tcPr>
           <w:p>
             <w:pPr>
-              <w:pStyle w:val="Normal"/>
-              <w:widowControl w:val="false"/>
               <w:shd w:val="clear" w:color="auto" w:fill="FFFFFF"/>
               <w:rPr>
-                <w:rFonts w:ascii="Lato" w:hAnsi="Lato" w:eastAsia="Lato" w:cs="Lato"/>
-                <w:b/>
+                <w:rFonts w:ascii="Lato" w:eastAsia="Lato" w:hAnsi="Lato" w:cs="Lato"/>
                 <w:b/>
                 <w:color w:val="212529"/>
                 <w:sz w:val="36"/>
@@ -155,38 +145,43 @@
               </w:rPr>
             </w:pPr>
             <w:r>
-              <w:rPr/>
+              <w:rPr>
+                <w:rFonts w:ascii="Lato" w:eastAsia="Lato" w:hAnsi="Lato" w:cs="Lato"/>
+                <w:b/>
+                <w:noProof/>
+                <w:color w:val="212529"/>
+                <w:sz w:val="36"/>
+                <w:szCs w:val="36"/>
+              </w:rPr>
               <w:drawing>
-                <wp:inline distT="0" distB="0" distL="0" distR="0">
-                  <wp:extent cx="1442085" cy="962025"/>
+                <wp:inline distT="114300" distB="114300" distL="114300" distR="114300" wp14:anchorId="076B5903" wp14:editId="3C427D5D">
+                  <wp:extent cx="1971675" cy="1308100"/>
                   <wp:effectExtent l="0" t="0" r="0" b="0"/>
-                  <wp:docPr id="1" name="Immagine 1" descr=""/>
-                  <wp:cNvGraphicFramePr>
-                    <a:graphicFrameLocks xmlns:a="http://schemas.openxmlformats.org/drawingml/2006/main" noChangeAspect="1"/>
-                  </wp:cNvGraphicFramePr>
+                  <wp:docPr id="2" name="image1.jpg"/>
+                  <wp:cNvGraphicFramePr/>
                   <a:graphic xmlns:a="http://schemas.openxmlformats.org/drawingml/2006/main">
                     <a:graphicData uri="http://schemas.openxmlformats.org/drawingml/2006/picture">
                       <pic:pic xmlns:pic="http://schemas.openxmlformats.org/drawingml/2006/picture">
                         <pic:nvPicPr>
-                          <pic:cNvPr id="1" name="Immagine 1" descr=""/>
-                          <pic:cNvPicPr>
-                            <a:picLocks noChangeAspect="1" noChangeArrowheads="1"/>
-                          </pic:cNvPicPr>
+                          <pic:cNvPr id="0" name="image1.jpg"/>
+                          <pic:cNvPicPr preferRelativeResize="0"/>
                         </pic:nvPicPr>
                         <pic:blipFill>
-                          <a:blip r:embed="rId2"/>
+                          <a:blip r:embed="rId4"/>
+                          <a:srcRect/>
                           <a:stretch>
                             <a:fillRect/>
                           </a:stretch>
                         </pic:blipFill>
-                        <pic:spPr bwMode="auto">
+                        <pic:spPr>
                           <a:xfrm>
                             <a:off x="0" y="0"/>
-                            <a:ext cx="1442085" cy="962025"/>
+                            <a:ext cx="1971675" cy="1308100"/>
                           </a:xfrm>
                           <a:prstGeom prst="rect">
                             <a:avLst/>
                           </a:prstGeom>
+                          <a:ln/>
                         </pic:spPr>
                       </pic:pic>
                     </a:graphicData>
@@ -198,18 +193,28 @@
           <w:p>
             <w:pPr>
               <w:pStyle w:val="Heading3"/>
-              <w:widowControl w:val="false"/>
+              <w:keepNext w:val="0"/>
+              <w:keepLines w:val="0"/>
+              <w:pBdr>
+                <w:top w:val="none" w:sz="0" w:space="0" w:color="000000"/>
+                <w:left w:val="none" w:sz="0" w:space="0" w:color="000000"/>
+                <w:bottom w:val="none" w:sz="0" w:space="0" w:color="000000"/>
+                <w:right w:val="none" w:sz="0" w:space="0" w:color="000000"/>
+                <w:between w:val="none" w:sz="0" w:space="0" w:color="000000"/>
+              </w:pBdr>
+              <w:shd w:val="clear" w:color="auto" w:fill="FFFFFF"/>
+              <w:spacing w:before="0" w:after="0"/>
               <w:rPr>
-                <w:shd w:fill="FFFFFF" w:val="clear"/>
-                <w:lang w:val="en-US"/>
+                <w:rFonts w:ascii="Lato" w:eastAsia="Lato" w:hAnsi="Lato" w:cs="Lato"/>
+                <w:color w:val="212529"/>
               </w:rPr>
             </w:pPr>
-            <w:bookmarkStart w:id="4" w:name="_d66o0apjt507"/>
+            <w:bookmarkStart w:id="4" w:name="_heading=h.2et92p0" w:colFirst="0" w:colLast="0"/>
             <w:bookmarkEnd w:id="4"/>
             <w:r>
               <w:rPr>
-                <w:shd w:fill="FFFFFF" w:val="clear"/>
-                <w:lang w:val="en-US"/>
+                <w:rFonts w:ascii="Lato" w:eastAsia="Lato" w:hAnsi="Lato" w:cs="Lato"/>
+                <w:color w:val="212529"/>
               </w:rPr>
               <w:t>Ruben Verborgh</w:t>
             </w:r>
@@ -217,282 +222,252 @@
           <w:p>
             <w:pPr>
               <w:pStyle w:val="Heading5"/>
-              <w:widowControl w:val="false"/>
-              <w:spacing w:lineRule="auto" w:line="240" w:before="240" w:after="80"/>
-              <w:rPr>
-                <w:lang w:val="en-US"/>
-              </w:rPr>
+              <w:shd w:val="clear" w:color="auto" w:fill="FFFFFF"/>
             </w:pPr>
-            <w:r>
-              <w:rPr>
-                <w:lang w:val="en-US"/>
-              </w:rPr>
-              <w:t>Ghent University - imec</w:t>
+            <w:bookmarkStart w:id="5" w:name="_heading=h.tyjcwt" w:colFirst="0" w:colLast="0"/>
+            <w:bookmarkEnd w:id="5"/>
+            <w:r>
+              <w:t>Professor of Decentralized Web Technology, Ghent University and University of Oxford.</w:t>
+            </w:r>
+            <w:r>
+              <w:br/>
+            </w:r>
+            <w:hyperlink r:id="rId5">
+              <w:r>
+                <w:rPr>
+                  <w:color w:val="1155CC"/>
+                  <w:u w:val="single"/>
+                </w:rPr>
+                <w:t>LinkedIn profile</w:t>
+              </w:r>
+            </w:hyperlink>
+            <w:r>
+              <w:t xml:space="preserve"> </w:t>
             </w:r>
           </w:p>
         </w:tc>
         <w:tc>
           <w:tcPr>
             <w:tcW w:w="5745" w:type="dxa"/>
-            <w:tcBorders>
-              <w:top w:val="single" w:sz="8" w:space="0" w:color="000000"/>
-              <w:left w:val="single" w:sz="8" w:space="0" w:color="000000"/>
-              <w:bottom w:val="single" w:sz="8" w:space="0" w:color="000000"/>
-              <w:right w:val="single" w:sz="8" w:space="0" w:color="000000"/>
-            </w:tcBorders>
-            <w:shd w:color="auto" w:fill="auto" w:val="clear"/>
+            <w:shd w:val="clear" w:color="auto" w:fill="auto"/>
+            <w:tcMar>
+              <w:top w:w="100" w:type="dxa"/>
+              <w:left w:w="100" w:type="dxa"/>
+              <w:bottom w:w="100" w:type="dxa"/>
+              <w:right w:w="100" w:type="dxa"/>
+            </w:tcMar>
           </w:tcPr>
           <w:p>
             <w:pPr>
-              <w:pStyle w:val="TextBody"/>
-              <w:widowControl w:val="false"/>
-              <w:spacing w:lineRule="auto" w:line="240"/>
-              <w:rPr>
-                <w:color w:val="333333"/>
-                <w:shd w:fill="FFFFFF" w:val="clear"/>
-                <w:lang w:val="en-US"/>
-              </w:rPr>
+              <w:shd w:val="clear" w:color="auto" w:fill="FFFFFF"/>
+              <w:spacing w:after="240"/>
             </w:pPr>
             <w:r>
-              <w:rPr>
-                <w:rFonts w:ascii="Lato;sans-serif" w:hAnsi="Lato;sans-serif"/>
-                <w:b w:val="false"/>
-                <w:i w:val="false"/>
-                <w:caps w:val="false"/>
-                <w:smallCaps w:val="false"/>
-                <w:color w:val="212529"/>
-                <w:spacing w:val="0"/>
-                <w:sz w:val="24"/>
-                <w:shd w:fill="FFFFFF" w:val="clear"/>
-                <w:lang w:val="en-US"/>
-              </w:rPr>
-              <w:t>I’m a Professor of Decentralized Web Technology at </w:t>
-            </w:r>
-            <w:hyperlink r:id="rId3">
+              <w:t xml:space="preserve">I’m a Professor of Decentralized Web Technology at </w:t>
+            </w:r>
+            <w:hyperlink r:id="rId6">
               <w:r>
                 <w:rPr>
-                  <w:rStyle w:val="InternetLink"/>
-                  <w:rFonts w:ascii="Lato;sans-serif" w:hAnsi="Lato;sans-serif"/>
-                  <w:b w:val="false"/>
-                  <w:i w:val="false"/>
-                  <w:caps w:val="false"/>
-                  <w:smallCaps w:val="false"/>
-                  <w:color w:val="212529"/>
-                  <w:spacing w:val="0"/>
-                  <w:sz w:val="24"/>
-                  <w:shd w:fill="FFFFFF" w:val="clear"/>
-                  <w:lang w:val="en-US"/>
+                  <w:color w:val="1155CC"/>
+                  <w:u w:val="single"/>
                 </w:rPr>
                 <w:t>IDLab</w:t>
               </w:r>
             </w:hyperlink>
             <w:r>
-              <w:rPr>
-                <w:rFonts w:ascii="Lato;sans-serif" w:hAnsi="Lato;sans-serif"/>
-                <w:b w:val="false"/>
-                <w:i w:val="false"/>
-                <w:caps w:val="false"/>
-                <w:smallCaps w:val="false"/>
-                <w:color w:val="212529"/>
-                <w:spacing w:val="0"/>
-                <w:sz w:val="24"/>
-                <w:shd w:fill="FFFFFF" w:val="clear"/>
-                <w:lang w:val="en-US"/>
-              </w:rPr>
-              <w:t xml:space="preserve"> of Ghent University – imec and a Visiting Fellow at the Oxford Martin School within the University of Oxford. I’m the Head of Data Interoperability at Inrupt and an advisor to other companies. From this hybrid academic and industrial perspective, my professional mission is to support Solid in inspiring, transforming, and reshaping our data-driven society. </w:t>
-            </w:r>
-            <w:r>
-              <w:rPr>
-                <w:rFonts w:ascii="Lato;sans-serif" w:hAnsi="Lato;sans-serif"/>
-                <w:b w:val="false"/>
-                <w:i w:val="false"/>
-                <w:caps w:val="false"/>
-                <w:smallCaps w:val="false"/>
-                <w:color w:val="212529"/>
-                <w:spacing w:val="0"/>
-                <w:sz w:val="24"/>
-              </w:rPr>
-              <w:t xml:space="preserve">As a computer scientist, I investigate how decentralized knowledge graphs on the Web can lead us into the post-Big Data era, where companies realize that data harvesting as a business model is a dead end. The future consists of lots of small data that is </w:t>
-            </w:r>
-            <w:r>
-              <w:fldChar w:fldCharType="begin"/>
-            </w:r>
-            <w:r>
-              <w:rPr>
-                <w:rStyle w:val="InternetLink"/>
-                <w:smallCaps w:val="false"/>
-                <w:caps w:val="false"/>
-                <w:sz w:val="24"/>
-                <w:spacing w:val="0"/>
-                <w:i w:val="false"/>
-                <w:b w:val="false"/>
-                <w:rFonts w:ascii="Lato;sans-serif" w:hAnsi="Lato;sans-serif"/>
-                <w:color w:val="212529"/>
-              </w:rPr>
-              <w:instrText xml:space="preserve"> HYPERLINK "https://ruben.verborgh.org/blog/2018/12/28/designing-a-linked-data-developer-experience/" \l "backend-independent"</w:instrText>
-            </w:r>
-            <w:r>
-              <w:rPr>
-                <w:rStyle w:val="InternetLink"/>
-                <w:smallCaps w:val="false"/>
-                <w:caps w:val="false"/>
-                <w:sz w:val="24"/>
-                <w:spacing w:val="0"/>
-                <w:i w:val="false"/>
-                <w:b w:val="false"/>
-                <w:rFonts w:ascii="Lato;sans-serif" w:hAnsi="Lato;sans-serif"/>
-                <w:color w:val="212529"/>
-              </w:rPr>
-              <w:fldChar w:fldCharType="separate"/>
-            </w:r>
-            <w:r>
-              <w:rPr>
-                <w:rStyle w:val="InternetLink"/>
-                <w:rFonts w:ascii="Lato;sans-serif" w:hAnsi="Lato;sans-serif"/>
-                <w:b w:val="false"/>
-                <w:i w:val="false"/>
-                <w:caps w:val="false"/>
-                <w:smallCaps w:val="false"/>
-                <w:color w:val="212529"/>
-                <w:spacing w:val="0"/>
-                <w:sz w:val="24"/>
-              </w:rPr>
-              <w:t>linked</w:t>
-            </w:r>
-            <w:r>
-              <w:rPr>
-                <w:rStyle w:val="InternetLink"/>
-                <w:smallCaps w:val="false"/>
-                <w:caps w:val="false"/>
-                <w:sz w:val="24"/>
-                <w:spacing w:val="0"/>
-                <w:i w:val="false"/>
-                <w:b w:val="false"/>
-                <w:rFonts w:ascii="Lato;sans-serif" w:hAnsi="Lato;sans-serif"/>
-                <w:color w:val="212529"/>
-              </w:rPr>
-              <w:fldChar w:fldCharType="end"/>
-            </w:r>
-            <w:r>
-              <w:rPr>
-                <w:rFonts w:ascii="Lato;sans-serif" w:hAnsi="Lato;sans-serif"/>
-                <w:b w:val="false"/>
-                <w:i w:val="false"/>
-                <w:caps w:val="false"/>
-                <w:smallCaps w:val="false"/>
-                <w:color w:val="212529"/>
-                <w:spacing w:val="0"/>
-                <w:sz w:val="24"/>
-              </w:rPr>
-              <w:t xml:space="preserve">. </w:t>
-            </w:r>
-            <w:hyperlink r:id="rId4">
+              <w:t xml:space="preserve"> of </w:t>
+            </w:r>
+            <w:hyperlink r:id="rId7">
               <w:r>
                 <w:rPr>
-                  <w:rStyle w:val="InternetLink"/>
-                  <w:rFonts w:ascii="Lato;sans-serif" w:hAnsi="Lato;sans-serif"/>
-                  <w:b w:val="false"/>
-                  <w:i w:val="false"/>
-                  <w:caps w:val="false"/>
-                  <w:smallCaps w:val="false"/>
-                  <w:color w:val="212529"/>
-                  <w:spacing w:val="0"/>
-                  <w:sz w:val="24"/>
+                  <w:color w:val="1155CC"/>
+                  <w:u w:val="single"/>
+                </w:rPr>
+                <w:t>Ghent University</w:t>
+              </w:r>
+            </w:hyperlink>
+            <w:r>
+              <w:t xml:space="preserve"> – </w:t>
+            </w:r>
+            <w:hyperlink r:id="rId8">
+              <w:r>
+                <w:rPr>
+                  <w:color w:val="1155CC"/>
+                  <w:u w:val="single"/>
+                </w:rPr>
+                <w:t>imec</w:t>
+              </w:r>
+            </w:hyperlink>
+            <w:r>
+              <w:t xml:space="preserve"> and a Visiting Fellow at the </w:t>
+            </w:r>
+            <w:hyperlink r:id="rId9">
+              <w:r>
+                <w:rPr>
+                  <w:color w:val="1155CC"/>
+                  <w:u w:val="single"/>
+                </w:rPr>
+                <w:t>Oxford Martin School</w:t>
+              </w:r>
+            </w:hyperlink>
+            <w:r>
+              <w:t xml:space="preserve"> within the </w:t>
+            </w:r>
+            <w:hyperlink r:id="rId10">
+              <w:r>
+                <w:rPr>
+                  <w:color w:val="1155CC"/>
+                  <w:u w:val="single"/>
+                </w:rPr>
+                <w:t>University of Oxford</w:t>
+              </w:r>
+            </w:hyperlink>
+            <w:r>
+              <w:t xml:space="preserve">. I’m the Head of Data Interoperability at </w:t>
+            </w:r>
+            <w:hyperlink r:id="rId11">
+              <w:r>
+                <w:rPr>
+                  <w:color w:val="1155CC"/>
+                  <w:u w:val="single"/>
+                </w:rPr>
+                <w:t>Inrupt</w:t>
+              </w:r>
+            </w:hyperlink>
+            <w:r>
+              <w:t xml:space="preserve"> and an advisor to other companies. From this hybrid academic and industrial perspective, my professional mission is to </w:t>
+            </w:r>
+            <w:r>
+              <w:rPr>
+                <w:b/>
+              </w:rPr>
+              <w:t xml:space="preserve">support </w:t>
+            </w:r>
+            <w:hyperlink r:id="rId12">
+              <w:r>
+                <w:rPr>
+                  <w:b/>
+                  <w:color w:val="1155CC"/>
+                  <w:u w:val="single"/>
+                </w:rPr>
+                <w:t>Solid</w:t>
+              </w:r>
+            </w:hyperlink>
+            <w:r>
+              <w:rPr>
+                <w:b/>
+              </w:rPr>
+              <w:t xml:space="preserve"> in inspiring, transforming, and reshaping our data-driven society</w:t>
+            </w:r>
+            <w:r>
+              <w:t>.</w:t>
+            </w:r>
+          </w:p>
+          <w:p>
+            <w:pPr>
+              <w:shd w:val="clear" w:color="auto" w:fill="FFFFFF"/>
+              <w:spacing w:before="240" w:after="240"/>
+            </w:pPr>
+            <w:r>
+              <w:t xml:space="preserve">As a computer scientist, I investigate how decentralized knowledge graphs on the Web can lead us into the post-Big Data era, where companies realize that data harvesting as a business model is a dead end. The future consists of lots of small data that is </w:t>
+            </w:r>
+            <w:hyperlink r:id="rId13" w:anchor="backend-independent">
+              <w:r>
+                <w:rPr>
+                  <w:i/>
+                  <w:color w:val="1155CC"/>
+                  <w:u w:val="single"/>
+                </w:rPr>
+                <w:t>linked</w:t>
+              </w:r>
+            </w:hyperlink>
+            <w:r>
+              <w:t xml:space="preserve">. </w:t>
+            </w:r>
+            <w:hyperlink r:id="rId14">
+              <w:r>
+                <w:rPr>
+                  <w:b/>
+                  <w:color w:val="1155CC"/>
+                  <w:u w:val="single"/>
                 </w:rPr>
                 <w:t>People will be in control</w:t>
               </w:r>
             </w:hyperlink>
             <w:r>
               <w:rPr>
-                <w:rFonts w:ascii="Lato;sans-serif" w:hAnsi="Lato;sans-serif"/>
-                <w:b w:val="false"/>
-                <w:i w:val="false"/>
-                <w:caps w:val="false"/>
-                <w:smallCaps w:val="false"/>
-                <w:color w:val="212529"/>
-                <w:spacing w:val="0"/>
-                <w:sz w:val="24"/>
+                <w:b/>
               </w:rPr>
-              <w:t xml:space="preserve"> of where they store their data and with whom they share it, independently of the services they use. I’m researching and implementing technologies that enable us to </w:t>
-            </w:r>
-            <w:hyperlink r:id="rId5">
+              <w:t xml:space="preserve"> of </w:t>
+            </w:r>
+            <w:r>
+              <w:rPr>
+                <w:b/>
+                <w:i/>
+              </w:rPr>
+              <w:t>where</w:t>
+            </w:r>
+            <w:r>
+              <w:rPr>
+                <w:b/>
+              </w:rPr>
+              <w:t xml:space="preserve"> they store their data and with </w:t>
+            </w:r>
+            <w:r>
+              <w:rPr>
+                <w:b/>
+                <w:i/>
+              </w:rPr>
+              <w:t>whom</w:t>
+            </w:r>
+            <w:r>
+              <w:rPr>
+                <w:b/>
+              </w:rPr>
+              <w:t xml:space="preserve"> they share it</w:t>
+            </w:r>
+            <w:r>
+              <w:t xml:space="preserve">, independently of the services they use. I’m researching and implementing technologies that enable us to </w:t>
+            </w:r>
+            <w:hyperlink r:id="rId15">
               <w:r>
                 <w:rPr>
-                  <w:rStyle w:val="InternetLink"/>
-                  <w:rFonts w:ascii="Lato;sans-serif" w:hAnsi="Lato;sans-serif"/>
-                  <w:b w:val="false"/>
-                  <w:i w:val="false"/>
-                  <w:caps w:val="false"/>
-                  <w:smallCaps w:val="false"/>
-                  <w:color w:val="212529"/>
-                  <w:spacing w:val="0"/>
-                  <w:sz w:val="24"/>
+                  <w:color w:val="1155CC"/>
+                  <w:u w:val="single"/>
                 </w:rPr>
                 <w:t>effect this socio-economic change</w:t>
               </w:r>
             </w:hyperlink>
             <w:r>
-              <w:rPr>
-                <w:rFonts w:ascii="Lato;sans-serif" w:hAnsi="Lato;sans-serif"/>
-                <w:b w:val="false"/>
-                <w:i w:val="false"/>
-                <w:caps w:val="false"/>
-                <w:smallCaps w:val="false"/>
-                <w:color w:val="212529"/>
-                <w:spacing w:val="0"/>
-                <w:sz w:val="24"/>
-              </w:rPr>
               <w:t xml:space="preserve"> on both a local and a global scale.</w:t>
             </w:r>
           </w:p>
           <w:p>
             <w:pPr>
-              <w:pStyle w:val="Normal"/>
-              <w:widowControl w:val="false"/>
-              <w:spacing w:lineRule="auto" w:line="240"/>
-              <w:rPr>
-                <w:color w:val="333333"/>
-                <w:shd w:fill="FFFFFF" w:val="clear"/>
-                <w:lang w:val="en-US"/>
-              </w:rPr>
+              <w:shd w:val="clear" w:color="auto" w:fill="FFFFFF"/>
             </w:pPr>
-            <w:r>
-              <w:rPr/>
-            </w:r>
           </w:p>
         </w:tc>
       </w:tr>
     </w:tbl>
-    <w:p>
-      <w:pPr>
-        <w:pStyle w:val="Normal"/>
-        <w:rPr>
-          <w:lang w:val="en-US"/>
-        </w:rPr>
-      </w:pPr>
-      <w:r>
-        <w:rPr/>
-      </w:r>
-    </w:p>
+    <w:p/>
+    <w:p/>
     <w:sectPr>
-      <w:type w:val="nextPage"/>
-      <w:pgSz w:w="11906" w:h="16838"/>
-      <w:pgMar w:left="1440" w:right="1440" w:gutter="0" w:header="0" w:top="1440" w:footer="0" w:bottom="1440"/>
-      <w:pgNumType w:start="1" w:fmt="decimal"/>
-      <w:formProt w:val="false"/>
-      <w:textDirection w:val="lrTb"/>
-      <w:docGrid w:type="default" w:linePitch="100" w:charSpace="4096"/>
+      <w:pgSz w:w="11909" w:h="16834"/>
+      <w:pgMar w:top="1440" w:right="1440" w:bottom="1440" w:left="1440" w:header="720" w:footer="720" w:gutter="0"/>
+      <w:pgNumType w:start="1"/>
+      <w:cols w:space="720"/>
     </w:sectPr>
   </w:body>
 </w:document>
 </file>
 
 <file path=word/styles.xml><?xml version="1.0" encoding="utf-8"?>
-<w:styles xmlns:w="http://schemas.openxmlformats.org/wordprocessingml/2006/main" xmlns:w14="http://schemas.microsoft.com/office/word/2010/wordml" xmlns:mc="http://schemas.openxmlformats.org/markup-compatibility/2006" mc:Ignorable="w14">
+<w:styles xmlns:mc="http://schemas.openxmlformats.org/markup-compatibility/2006" xmlns:r="http://schemas.openxmlformats.org/officeDocument/2006/relationships" xmlns:w="http://schemas.openxmlformats.org/wordprocessingml/2006/main" xmlns:w14="http://schemas.microsoft.com/office/word/2010/wordml" xmlns:w15="http://schemas.microsoft.com/office/word/2012/wordml" xmlns:w16cex="http://schemas.microsoft.com/office/word/2018/wordml/cex" xmlns:w16cid="http://schemas.microsoft.com/office/word/2016/wordml/cid" xmlns:w16="http://schemas.microsoft.com/office/word/2018/wordml" xmlns:w16sdtdh="http://schemas.microsoft.com/office/word/2020/wordml/sdtdatahash" xmlns:w16se="http://schemas.microsoft.com/office/word/2015/wordml/symex" mc:Ignorable="w14 w15 w16se w16cid w16 w16cex w16sdtdh">
   <w:docDefaults>
     <w:rPrDefault>
       <w:rPr>
-        <w:rFonts w:ascii="Arial" w:hAnsi="Arial" w:eastAsia="Arial" w:cs="Arial"/>
+        <w:rFonts w:ascii="Arial" w:eastAsia="Arial" w:hAnsi="Arial" w:cs="Arial"/>
         <w:sz w:val="22"/>
         <w:szCs w:val="22"/>
         <w:lang w:val="it-IT" w:eastAsia="it-IT" w:bidi="ar-SA"/>
@@ -500,21 +475,21 @@
     </w:rPrDefault>
     <w:pPrDefault>
       <w:pPr>
-        <w:suppressAutoHyphens w:val="true"/>
+        <w:suppressAutoHyphens/>
       </w:pPr>
     </w:pPrDefault>
   </w:docDefaults>
   <w:latentStyles w:defLockedState="0" w:defUIPriority="99" w:defSemiHidden="0" w:defUnhideWhenUsed="0" w:defQFormat="0" w:count="376">
     <w:lsdException w:name="Normal" w:uiPriority="0" w:qFormat="1"/>
     <w:lsdException w:name="heading 1" w:uiPriority="9" w:qFormat="1"/>
-    <w:lsdException w:name="heading 2" w:uiPriority="9" w:semiHidden="1" w:unhideWhenUsed="1" w:qFormat="1"/>
-    <w:lsdException w:name="heading 3" w:uiPriority="9" w:semiHidden="1" w:unhideWhenUsed="1" w:qFormat="1"/>
-    <w:lsdException w:name="heading 4" w:uiPriority="9" w:semiHidden="1" w:unhideWhenUsed="1" w:qFormat="1"/>
-    <w:lsdException w:name="heading 5" w:uiPriority="9" w:semiHidden="1" w:unhideWhenUsed="1" w:qFormat="1"/>
-    <w:lsdException w:name="heading 6" w:uiPriority="9" w:semiHidden="1" w:unhideWhenUsed="1" w:qFormat="1"/>
-    <w:lsdException w:name="heading 7" w:uiPriority="9" w:semiHidden="1" w:unhideWhenUsed="1" w:qFormat="1"/>
-    <w:lsdException w:name="heading 8" w:uiPriority="9" w:semiHidden="1" w:unhideWhenUsed="1" w:qFormat="1"/>
-    <w:lsdException w:name="heading 9" w:uiPriority="9" w:semiHidden="1" w:unhideWhenUsed="1" w:qFormat="1"/>
+    <w:lsdException w:name="heading 2" w:semiHidden="1" w:uiPriority="9" w:unhideWhenUsed="1" w:qFormat="1"/>
+    <w:lsdException w:name="heading 3" w:semiHidden="1" w:uiPriority="9" w:unhideWhenUsed="1" w:qFormat="1"/>
+    <w:lsdException w:name="heading 4" w:semiHidden="1" w:uiPriority="9" w:unhideWhenUsed="1" w:qFormat="1"/>
+    <w:lsdException w:name="heading 5" w:semiHidden="1" w:uiPriority="9" w:unhideWhenUsed="1" w:qFormat="1"/>
+    <w:lsdException w:name="heading 6" w:semiHidden="1" w:uiPriority="9" w:unhideWhenUsed="1" w:qFormat="1"/>
+    <w:lsdException w:name="heading 7" w:semiHidden="1" w:uiPriority="9" w:unhideWhenUsed="1" w:qFormat="1"/>
+    <w:lsdException w:name="heading 8" w:semiHidden="1" w:uiPriority="9" w:unhideWhenUsed="1" w:qFormat="1"/>
+    <w:lsdException w:name="heading 9" w:semiHidden="1" w:uiPriority="9" w:unhideWhenUsed="1" w:qFormat="1"/>
     <w:lsdException w:name="index 1" w:semiHidden="1" w:unhideWhenUsed="1"/>
     <w:lsdException w:name="index 2" w:semiHidden="1" w:unhideWhenUsed="1"/>
     <w:lsdException w:name="index 3" w:semiHidden="1" w:unhideWhenUsed="1"/>
@@ -524,22 +499,22 @@
     <w:lsdException w:name="index 7" w:semiHidden="1" w:unhideWhenUsed="1"/>
     <w:lsdException w:name="index 8" w:semiHidden="1" w:unhideWhenUsed="1"/>
     <w:lsdException w:name="index 9" w:semiHidden="1" w:unhideWhenUsed="1"/>
-    <w:lsdException w:name="toc 1" w:uiPriority="39" w:semiHidden="1" w:unhideWhenUsed="1"/>
-    <w:lsdException w:name="toc 2" w:uiPriority="39" w:semiHidden="1" w:unhideWhenUsed="1"/>
-    <w:lsdException w:name="toc 3" w:uiPriority="39" w:semiHidden="1" w:unhideWhenUsed="1"/>
-    <w:lsdException w:name="toc 4" w:uiPriority="39" w:semiHidden="1" w:unhideWhenUsed="1"/>
-    <w:lsdException w:name="toc 5" w:uiPriority="39" w:semiHidden="1" w:unhideWhenUsed="1"/>
-    <w:lsdException w:name="toc 6" w:uiPriority="39" w:semiHidden="1" w:unhideWhenUsed="1"/>
-    <w:lsdException w:name="toc 7" w:uiPriority="39" w:semiHidden="1" w:unhideWhenUsed="1"/>
-    <w:lsdException w:name="toc 8" w:uiPriority="39" w:semiHidden="1" w:unhideWhenUsed="1"/>
-    <w:lsdException w:name="toc 9" w:uiPriority="39" w:semiHidden="1" w:unhideWhenUsed="1"/>
+    <w:lsdException w:name="toc 1" w:semiHidden="1" w:uiPriority="39" w:unhideWhenUsed="1"/>
+    <w:lsdException w:name="toc 2" w:semiHidden="1" w:uiPriority="39" w:unhideWhenUsed="1"/>
+    <w:lsdException w:name="toc 3" w:semiHidden="1" w:uiPriority="39" w:unhideWhenUsed="1"/>
+    <w:lsdException w:name="toc 4" w:semiHidden="1" w:uiPriority="39" w:unhideWhenUsed="1"/>
+    <w:lsdException w:name="toc 5" w:semiHidden="1" w:uiPriority="39" w:unhideWhenUsed="1"/>
+    <w:lsdException w:name="toc 6" w:semiHidden="1" w:uiPriority="39" w:unhideWhenUsed="1"/>
+    <w:lsdException w:name="toc 7" w:semiHidden="1" w:uiPriority="39" w:unhideWhenUsed="1"/>
+    <w:lsdException w:name="toc 8" w:semiHidden="1" w:uiPriority="39" w:unhideWhenUsed="1"/>
+    <w:lsdException w:name="toc 9" w:semiHidden="1" w:uiPriority="39" w:unhideWhenUsed="1"/>
     <w:lsdException w:name="Normal Indent" w:semiHidden="1" w:unhideWhenUsed="1"/>
     <w:lsdException w:name="footnote text" w:semiHidden="1" w:unhideWhenUsed="1"/>
     <w:lsdException w:name="annotation text" w:semiHidden="1" w:unhideWhenUsed="1"/>
     <w:lsdException w:name="header" w:semiHidden="1" w:unhideWhenUsed="1"/>
     <w:lsdException w:name="footer" w:semiHidden="1" w:unhideWhenUsed="1"/>
     <w:lsdException w:name="index heading" w:semiHidden="1" w:unhideWhenUsed="1"/>
-    <w:lsdException w:name="caption" w:uiPriority="35" w:semiHidden="1" w:unhideWhenUsed="1" w:qFormat="1"/>
+    <w:lsdException w:name="caption" w:semiHidden="1" w:uiPriority="35" w:unhideWhenUsed="1" w:qFormat="1"/>
     <w:lsdException w:name="table of figures" w:semiHidden="1" w:unhideWhenUsed="1"/>
     <w:lsdException w:name="envelope address" w:semiHidden="1" w:unhideWhenUsed="1"/>
     <w:lsdException w:name="envelope return" w:semiHidden="1" w:unhideWhenUsed="1"/>
@@ -570,7 +545,7 @@
     <w:lsdException w:name="Title" w:uiPriority="10" w:qFormat="1"/>
     <w:lsdException w:name="Closing" w:semiHidden="1" w:unhideWhenUsed="1"/>
     <w:lsdException w:name="Signature" w:semiHidden="1" w:unhideWhenUsed="1"/>
-    <w:lsdException w:name="Default Paragraph Font" w:uiPriority="1" w:semiHidden="1" w:unhideWhenUsed="1"/>
+    <w:lsdException w:name="Default Paragraph Font" w:semiHidden="1" w:uiPriority="1" w:unhideWhenUsed="1"/>
     <w:lsdException w:name="Body Text" w:semiHidden="1" w:unhideWhenUsed="1"/>
     <w:lsdException w:name="Body Text Indent" w:semiHidden="1" w:unhideWhenUsed="1"/>
     <w:lsdException w:name="List Continue" w:semiHidden="1" w:unhideWhenUsed="1"/>
@@ -770,8 +745,8 @@
     <w:lsdException w:name="Subtle Reference" w:uiPriority="31" w:qFormat="1"/>
     <w:lsdException w:name="Intense Reference" w:uiPriority="32" w:qFormat="1"/>
     <w:lsdException w:name="Book Title" w:uiPriority="33" w:qFormat="1"/>
-    <w:lsdException w:name="Bibliography" w:uiPriority="37" w:semiHidden="1" w:unhideWhenUsed="1"/>
-    <w:lsdException w:name="TOC Heading" w:uiPriority="39" w:semiHidden="1" w:unhideWhenUsed="1" w:qFormat="1"/>
+    <w:lsdException w:name="Bibliography" w:semiHidden="1" w:uiPriority="37" w:unhideWhenUsed="1"/>
+    <w:lsdException w:name="TOC Heading" w:semiHidden="1" w:uiPriority="39" w:unhideWhenUsed="1" w:qFormat="1"/>
     <w:lsdException w:name="Plain Table 1" w:uiPriority="41"/>
     <w:lsdException w:name="Plain Table 2" w:uiPriority="42"/>
     <w:lsdException w:name="Plain Table 3" w:uiPriority="43"/>
@@ -882,32 +857,21 @@
     <w:lsdException w:name="Unresolved Mention" w:semiHidden="1" w:unhideWhenUsed="1"/>
     <w:lsdException w:name="Smart Link" w:semiHidden="1" w:unhideWhenUsed="1"/>
   </w:latentStyles>
-  <w:style w:type="paragraph" w:styleId="Normal" w:default="1">
+  <w:style w:type="paragraph" w:default="1" w:styleId="Normal">
     <w:name w:val="Normal"/>
     <w:qFormat/>
     <w:pPr>
-      <w:widowControl/>
-      <w:bidi w:val="0"/>
-      <w:spacing w:lineRule="auto" w:line="276" w:before="0" w:after="0"/>
-      <w:jc w:val="left"/>
+      <w:spacing w:line="276" w:lineRule="auto"/>
     </w:pPr>
-    <w:rPr>
-      <w:rFonts w:ascii="Arial" w:hAnsi="Arial" w:eastAsia="Arial" w:cs="Arial"/>
-      <w:color w:val="auto"/>
-      <w:kern w:val="0"/>
-      <w:sz w:val="22"/>
-      <w:szCs w:val="22"/>
-      <w:lang w:val="it-IT" w:eastAsia="it-IT" w:bidi="ar-SA"/>
-    </w:rPr>
   </w:style>
   <w:style w:type="paragraph" w:styleId="Heading1">
-    <w:name w:val="Heading 1"/>
+    <w:name w:val="heading 1"/>
     <w:basedOn w:val="Normal"/>
     <w:next w:val="Normal"/>
     <w:uiPriority w:val="9"/>
     <w:qFormat/>
     <w:pPr>
-      <w:keepNext w:val="true"/>
+      <w:keepNext/>
       <w:keepLines/>
       <w:spacing w:before="400" w:after="120"/>
       <w:outlineLvl w:val="0"/>
@@ -918,14 +882,14 @@
     </w:rPr>
   </w:style>
   <w:style w:type="paragraph" w:styleId="Heading2">
-    <w:name w:val="Heading 2"/>
+    <w:name w:val="heading 2"/>
     <w:basedOn w:val="Normal"/>
     <w:next w:val="Normal"/>
     <w:uiPriority w:val="9"/>
     <w:unhideWhenUsed/>
     <w:qFormat/>
     <w:pPr>
-      <w:keepNext w:val="true"/>
+      <w:keepNext/>
       <w:keepLines/>
       <w:spacing w:before="360" w:after="120"/>
       <w:outlineLvl w:val="1"/>
@@ -936,14 +900,14 @@
     </w:rPr>
   </w:style>
   <w:style w:type="paragraph" w:styleId="Heading3">
-    <w:name w:val="Heading 3"/>
+    <w:name w:val="heading 3"/>
     <w:basedOn w:val="Normal"/>
     <w:next w:val="Normal"/>
     <w:uiPriority w:val="9"/>
     <w:unhideWhenUsed/>
     <w:qFormat/>
     <w:pPr>
-      <w:keepNext w:val="true"/>
+      <w:keepNext/>
       <w:keepLines/>
       <w:spacing w:before="320" w:after="80"/>
       <w:outlineLvl w:val="2"/>
@@ -955,14 +919,14 @@
     </w:rPr>
   </w:style>
   <w:style w:type="paragraph" w:styleId="Heading4">
-    <w:name w:val="Heading 4"/>
+    <w:name w:val="heading 4"/>
     <w:basedOn w:val="Normal"/>
     <w:next w:val="Normal"/>
     <w:uiPriority w:val="9"/>
     <w:unhideWhenUsed/>
     <w:qFormat/>
     <w:pPr>
-      <w:keepNext w:val="true"/>
+      <w:keepNext/>
       <w:keepLines/>
       <w:spacing w:before="280" w:after="80"/>
       <w:outlineLvl w:val="3"/>
@@ -974,14 +938,14 @@
     </w:rPr>
   </w:style>
   <w:style w:type="paragraph" w:styleId="Heading5">
-    <w:name w:val="Heading 5"/>
+    <w:name w:val="heading 5"/>
     <w:basedOn w:val="Normal"/>
     <w:next w:val="Normal"/>
     <w:uiPriority w:val="9"/>
     <w:unhideWhenUsed/>
     <w:qFormat/>
     <w:pPr>
-      <w:keepNext w:val="true"/>
+      <w:keepNext/>
       <w:keepLines/>
       <w:spacing w:before="240" w:after="80"/>
       <w:outlineLvl w:val="4"/>
@@ -991,7 +955,7 @@
     </w:rPr>
   </w:style>
   <w:style w:type="paragraph" w:styleId="Heading6">
-    <w:name w:val="Heading 6"/>
+    <w:name w:val="heading 6"/>
     <w:basedOn w:val="Normal"/>
     <w:next w:val="Normal"/>
     <w:uiPriority w:val="9"/>
@@ -999,7 +963,7 @@
     <w:unhideWhenUsed/>
     <w:qFormat/>
     <w:pPr>
-      <w:keepNext w:val="true"/>
+      <w:keepNext/>
       <w:keepLines/>
       <w:spacing w:before="240" w:after="80"/>
       <w:outlineLvl w:val="5"/>
@@ -1009,54 +973,71 @@
       <w:color w:val="666666"/>
     </w:rPr>
   </w:style>
-  <w:style w:type="character" w:styleId="DefaultParagraphFont" w:default="1">
+  <w:style w:type="character" w:default="1" w:styleId="DefaultParagraphFont">
     <w:name w:val="Default Paragraph Font"/>
     <w:uiPriority w:val="1"/>
     <w:semiHidden/>
     <w:unhideWhenUsed/>
-    <w:qFormat/>
-    <w:rPr/>
-  </w:style>
-  <w:style w:type="character" w:styleId="InternetLink">
+  </w:style>
+  <w:style w:type="table" w:default="1" w:styleId="TableNormal">
+    <w:name w:val="Normal Table"/>
+    <w:uiPriority w:val="99"/>
+    <w:semiHidden/>
+    <w:unhideWhenUsed/>
+    <w:tblPr>
+      <w:tblInd w:w="0" w:type="dxa"/>
+      <w:tblCellMar>
+        <w:top w:w="0" w:type="dxa"/>
+        <w:left w:w="108" w:type="dxa"/>
+        <w:bottom w:w="0" w:type="dxa"/>
+        <w:right w:w="108" w:type="dxa"/>
+      </w:tblCellMar>
+    </w:tblPr>
+  </w:style>
+  <w:style w:type="numbering" w:default="1" w:styleId="NoList">
+    <w:name w:val="No List"/>
+    <w:uiPriority w:val="99"/>
+    <w:semiHidden/>
+    <w:unhideWhenUsed/>
+  </w:style>
+  <w:style w:type="character" w:styleId="Hyperlink">
     <w:name w:val="Hyperlink"/>
     <w:rPr>
       <w:color w:val="000080"/>
       <w:u w:val="single"/>
     </w:rPr>
   </w:style>
-  <w:style w:type="paragraph" w:styleId="Heading">
+  <w:style w:type="paragraph" w:customStyle="1" w:styleId="Heading">
     <w:name w:val="Heading"/>
     <w:basedOn w:val="Normal"/>
-    <w:next w:val="TextBody"/>
+    <w:next w:val="BodyText"/>
     <w:qFormat/>
     <w:pPr>
-      <w:keepNext w:val="true"/>
+      <w:keepNext/>
       <w:spacing w:before="240" w:after="120"/>
     </w:pPr>
     <w:rPr>
-      <w:rFonts w:ascii="Liberation Sans" w:hAnsi="Liberation Sans" w:eastAsia="Noto Sans CJK SC" w:cs="Lohit Devanagari"/>
+      <w:rFonts w:ascii="Liberation Sans" w:eastAsia="Noto Sans CJK SC" w:hAnsi="Liberation Sans" w:cs="Lohit Devanagari"/>
       <w:sz w:val="28"/>
       <w:szCs w:val="28"/>
     </w:rPr>
   </w:style>
-  <w:style w:type="paragraph" w:styleId="TextBody">
+  <w:style w:type="paragraph" w:styleId="BodyText">
     <w:name w:val="Body Text"/>
     <w:basedOn w:val="Normal"/>
     <w:pPr>
-      <w:spacing w:lineRule="auto" w:line="276" w:before="0" w:after="140"/>
+      <w:spacing w:after="140"/>
     </w:pPr>
-    <w:rPr/>
   </w:style>
   <w:style w:type="paragraph" w:styleId="List">
     <w:name w:val="List"/>
-    <w:basedOn w:val="TextBody"/>
-    <w:pPr/>
+    <w:basedOn w:val="BodyText"/>
     <w:rPr>
       <w:rFonts w:cs="Lohit Devanagari"/>
     </w:rPr>
   </w:style>
   <w:style w:type="paragraph" w:styleId="Caption">
-    <w:name w:val="Caption"/>
+    <w:name w:val="caption"/>
     <w:basedOn w:val="Normal"/>
     <w:qFormat/>
     <w:pPr>
@@ -1071,7 +1052,7 @@
       <w:szCs w:val="24"/>
     </w:rPr>
   </w:style>
-  <w:style w:type="paragraph" w:styleId="Index">
+  <w:style w:type="paragraph" w:customStyle="1" w:styleId="Index">
     <w:name w:val="Index"/>
     <w:basedOn w:val="Normal"/>
     <w:qFormat/>
@@ -1089,9 +1070,9 @@
     <w:uiPriority w:val="10"/>
     <w:qFormat/>
     <w:pPr>
-      <w:keepNext w:val="true"/>
+      <w:keepNext/>
       <w:keepLines/>
-      <w:spacing w:before="0" w:after="60"/>
+      <w:spacing w:after="60"/>
     </w:pPr>
     <w:rPr>
       <w:sz w:val="52"/>
@@ -1105,9 +1086,9 @@
     <w:uiPriority w:val="11"/>
     <w:qFormat/>
     <w:pPr>
-      <w:keepNext w:val="true"/>
+      <w:keepNext/>
       <w:keepLines/>
-      <w:spacing w:before="0" w:after="320"/>
+      <w:spacing w:after="320"/>
     </w:pPr>
     <w:rPr>
       <w:color w:val="666666"/>
@@ -1115,22 +1096,20 @@
       <w:szCs w:val="30"/>
     </w:rPr>
   </w:style>
-  <w:style w:type="paragraph" w:styleId="TableContents">
+  <w:style w:type="paragraph" w:customStyle="1" w:styleId="TableContents">
     <w:name w:val="Table Contents"/>
     <w:basedOn w:val="Normal"/>
     <w:qFormat/>
     <w:pPr>
-      <w:widowControl w:val="false"/>
+      <w:widowControl w:val="0"/>
       <w:suppressLineNumbers/>
     </w:pPr>
-    <w:rPr/>
-  </w:style>
-  <w:style w:type="paragraph" w:styleId="TableHeading">
+  </w:style>
+  <w:style w:type="paragraph" w:customStyle="1" w:styleId="TableHeading">
     <w:name w:val="Table Heading"/>
     <w:basedOn w:val="TableContents"/>
     <w:qFormat/>
     <w:pPr>
-      <w:suppressLineNumbers/>
       <w:jc w:val="center"/>
     </w:pPr>
     <w:rPr>
@@ -1138,29 +1117,8 @@
       <w:bCs/>
     </w:rPr>
   </w:style>
-  <w:style w:type="numbering" w:styleId="NoList" w:default="1">
-    <w:name w:val="No List"/>
-    <w:uiPriority w:val="99"/>
-    <w:semiHidden/>
-    <w:unhideWhenUsed/>
-    <w:qFormat/>
-  </w:style>
-  <w:style w:type="table" w:default="1" w:styleId="Tabellanormale">
-    <w:name w:val="Normal Table"/>
-    <w:uiPriority w:val="99"/>
-    <w:semiHidden/>
-    <w:unhideWhenUsed/>
-    <w:tblPr>
-      <w:tblCellMar>
-        <w:top w:w="0" w:type="dxa"/>
-        <w:left w:w="108" w:type="dxa"/>
-        <w:bottom w:w="0" w:type="dxa"/>
-        <w:right w:w="108" w:type="dxa"/>
-      </w:tblCellMar>
-    </w:tblPr>
-  </w:style>
-  <w:style w:type="table" w:customStyle="1" w:styleId="TableNormal">
-    <w:name w:val="Table Normal"/>
+  <w:style w:type="table" w:customStyle="1" w:styleId="TableNormal1">
+    <w:name w:val="Table Normal1"/>
     <w:tblPr>
       <w:tblCellMar>
         <w:top w:w="0" w:type="dxa"/>
